--- a/NonePentesting_Report.docx
+++ b/NonePentesting_Report.docx
@@ -75,7 +75,7 @@
         <w:br/>
         <w:t xml:space="preserve">        Authors: N.R. Rosyid, Y. M. Saputra, Anni K. Fauziyah, Yoan Navie Ananda</w:t>
         <w:br/>
-        <w:t xml:space="preserve">        Date: 21 August 2025</w:t>
+        <w:t xml:space="preserve">        Date: 23 October 2025</w:t>
         <w:br/>
         <w:t xml:space="preserve">        Version 1.0</w:t>
       </w:r>
@@ -170,32 +170,28 @@
     </w:p>
     <w:p>
       <w:r>
-        <w:t># Nmap 7.94SVN scan initiated Thu Aug 21 07:56:47 2025 as: nmap -sV -Pn --script http-enum -oN nmap_results.txt 10.33.102.225</w:t>
+        <w:t># Nmap 7.97 scan initiated Thu Oct 23 06:21:37 2025 as: nmap -sV -Pn --script http-enum -oN nmap_results.txt 127.0.0.1</w:t>
         <w:br/>
-        <w:t>Nmap scan report for 10.33.102.225</w:t>
+        <w:t>Nmap scan report for localhost (127.0.0.1)</w:t>
         <w:br/>
-        <w:t>Host is up (0.00064s latency).</w:t>
+        <w:t>Host is up (0.000039s latency).</w:t>
         <w:br/>
-        <w:t>Not shown: 998 closed tcp ports (conn-refused)</w:t>
+        <w:t>Not shown: 999 closed tcp ports (conn-refused)</w:t>
         <w:br/>
-        <w:t>PORT   STATE SERVICE VERSION</w:t>
+        <w:t>PORT     STATE SERVICE VERSION</w:t>
         <w:br/>
-        <w:t>22/tcp open  ssh     OpenSSH 8.2p1 Ubuntu 4ubuntu0.13 (Ubuntu Linux; protocol 2.0)</w:t>
+        <w:t>8080/tcp open  http    Apache httpd 2.4.54 ((Debian))</w:t>
         <w:br/>
-        <w:t>80/tcp open  http    Apache httpd 2.4.54</w:t>
+        <w:t>|_http-server-header: Apache/2.4.54 (Debian)</w:t>
         <w:br/>
         <w:t xml:space="preserve">| http-enum: </w:t>
         <w:br/>
-        <w:t>|_  /cacti/: Cacti Web Monitoring</w:t>
-        <w:br/>
-        <w:t>|_http-server-header: Apache/2.4.54 (Debian)</w:t>
-        <w:br/>
-        <w:t>Service Info: Host: 172.23.0.3; OS: Linux; CPE: cpe:/o:linux:linux_kernel</w:t>
+        <w:t>|_  /docs/: Potentially interesting folder</w:t>
         <w:br/>
         <w:br/>
         <w:t>Service detection performed. Please report any incorrect results at https://nmap.org/submit/ .</w:t>
         <w:br/>
-        <w:t># Nmap done at Thu Aug 21 07:56:56 2025 -- 1 IP address (1 host up) scanned in 8.49 seconds</w:t>
+        <w:t># Nmap done at Thu Oct 23 06:21:45 2025 -- 1 IP address (1 host up) scanned in 7.93 seconds</w:t>
         <w:br/>
       </w:r>
     </w:p>
@@ -244,18 +240,18 @@
       <w:r>
         <w:br/>
         <w:br/>
-        <w:t xml:space="preserve">=========== Vulnerability scanning result of target 10.33.102.225 </w:t>
+        <w:t xml:space="preserve">=========== Vulnerability scanning result of target 127.0.0.1 </w:t>
         <w:br/>
         <w:br/>
         <w:t>[*] Using configured payload linux/x86/meterpreter/reverse_tcp</w:t>
         <w:br/>
-        <w:t>RHOSTS =&gt; 10.33.102.225</w:t>
+        <w:t>RHOSTS =&gt; 127.0.0.1</w:t>
         <w:br/>
-        <w:t>RPORT =&gt; 80</w:t>
+        <w:t>RPORT =&gt; 8080</w:t>
         <w:br/>
         <w:t>TARGETURI =&gt; /cacti</w:t>
         <w:br/>
-        <w:t>[*] 10.33.102.225:80 - The target is not exploitable. Target is not a Cacti application.</w:t>
+        <w:t>[*] 127.0.0.1:8080 - The target is not exploitable. Target is not a Cacti application.</w:t>
         <w:br/>
       </w:r>
     </w:p>
